--- a/output_word_file.docx
+++ b/output_word_file.docx
@@ -7,7 +7,7 @@
         <w:autoSpaceDN w:val="0"/>
         <w:autoSpaceDE w:val="0"/>
         <w:widowControl/>
-        <w:spacing w:line="220" w:lineRule="exact" w:before="0" w:after="74"/>
+        <w:spacing w:line="220" w:lineRule="exact" w:before="0" w:after="68"/>
         <w:ind w:left="0" w:right="0"/>
       </w:pPr>
     </w:p>
@@ -16,24 +16,376 @@
         <w:autoSpaceDN w:val="0"/>
         <w:autoSpaceDE w:val="0"/>
         <w:widowControl/>
-        <w:spacing w:line="216" w:lineRule="auto" w:before="0" w:after="0"/>
+        <w:spacing w:line="314" w:lineRule="auto" w:before="0" w:after="0"/>
+        <w:ind w:left="0" w:right="6480" w:firstLine="0"/>
+        <w:jc w:val="left"/>
+      </w:pPr>
+      <w:r>
+        <w:rPr>
+          <w:rFonts w:ascii="Times New Roman" w:hAnsi="Times New Roman" w:eastAsia="Times New Roman"/>
+          <w:b w:val="0"/>
+          <w:i w:val="0"/>
+          <w:color w:val="000000"/>
+          <w:sz w:val="23"/>
+        </w:rPr>
+        <w:t xml:space="preserve">Question 1: </w:t>
+      </w:r>
+      <w:r>
+        <w:br/>
+      </w:r>
+      <w:r>
+        <w:rPr>
+          <w:rFonts w:ascii="Times New Roman" w:hAnsi="Times New Roman" w:eastAsia="Times New Roman"/>
+          <w:b w:val="0"/>
+          <w:i w:val="0"/>
+          <w:color w:val="000000"/>
+          <w:sz w:val="23"/>
+        </w:rPr>
+        <w:t>Give examples of application of visualization techniques.</w:t>
+      </w:r>
+    </w:p>
+    <w:p>
+      <w:pPr>
+        <w:autoSpaceDN w:val="0"/>
+        <w:autoSpaceDE w:val="0"/>
+        <w:widowControl/>
+        <w:spacing w:line="286" w:lineRule="auto" w:before="204" w:after="0"/>
+        <w:ind w:left="0" w:right="288" w:firstLine="0"/>
+        <w:jc w:val="left"/>
+      </w:pPr>
+      <w:r>
+        <w:rPr>
+          <w:rFonts w:ascii="Times New Roman" w:hAnsi="Times New Roman" w:eastAsia="Times New Roman"/>
+          <w:b w:val="0"/>
+          <w:i w:val="0"/>
+          <w:color w:val="000000"/>
+          <w:sz w:val="23"/>
+        </w:rPr>
+        <w:t xml:space="preserve">Solution: </w:t>
+      </w:r>
+      <w:r>
+        <w:br/>
+      </w:r>
+      <w:r>
+        <w:rPr>
+          <w:rFonts w:ascii="Times New Roman" w:hAnsi="Times New Roman" w:eastAsia="Times New Roman"/>
+          <w:b w:val="0"/>
+          <w:i w:val="0"/>
+          <w:color w:val="000000"/>
+          <w:sz w:val="23"/>
+        </w:rPr>
+        <w:t>Examples of applications of visualization techniques include: - Data exploration and analysis - Scientific visualization - Information visualization -</w:t>
+      </w:r>
+      <w:r>
+        <w:rPr>
+          <w:rFonts w:ascii="Times New Roman" w:hAnsi="Times New Roman" w:eastAsia="Times New Roman"/>
+          <w:b w:val="0"/>
+          <w:i w:val="0"/>
+          <w:color w:val="000000"/>
+          <w:sz w:val="23"/>
+        </w:rPr>
+        <w:t>Business intelligence - Medical imaging</w:t>
+      </w:r>
+    </w:p>
+    <w:p>
+      <w:pPr>
+        <w:autoSpaceDN w:val="0"/>
+        <w:autoSpaceDE w:val="0"/>
+        <w:widowControl/>
+        <w:spacing w:line="314" w:lineRule="auto" w:before="252" w:after="0"/>
+        <w:ind w:left="0" w:right="8640" w:firstLine="0"/>
+        <w:jc w:val="left"/>
+      </w:pPr>
+      <w:r>
+        <w:rPr>
+          <w:rFonts w:ascii="Times New Roman" w:hAnsi="Times New Roman" w:eastAsia="Times New Roman"/>
+          <w:b w:val="0"/>
+          <w:i w:val="0"/>
+          <w:color w:val="000000"/>
+          <w:sz w:val="23"/>
+        </w:rPr>
+        <w:t xml:space="preserve">Question 2: </w:t>
+      </w:r>
+      <w:r>
+        <w:br/>
+      </w:r>
+      <w:r>
+        <w:rPr>
+          <w:rFonts w:ascii="Times New Roman" w:hAnsi="Times New Roman" w:eastAsia="Times New Roman"/>
+          <w:b w:val="0"/>
+          <w:i w:val="0"/>
+          <w:color w:val="000000"/>
+          <w:sz w:val="23"/>
+        </w:rPr>
+        <w:t>What is cloud computing?</w:t>
+      </w:r>
+    </w:p>
+    <w:p>
+      <w:pPr>
+        <w:autoSpaceDN w:val="0"/>
+        <w:autoSpaceDE w:val="0"/>
+        <w:widowControl/>
+        <w:spacing w:line="271" w:lineRule="auto" w:before="204" w:after="0"/>
+        <w:ind w:left="0" w:right="288" w:firstLine="0"/>
+        <w:jc w:val="left"/>
+      </w:pPr>
+      <w:r>
+        <w:rPr>
+          <w:rFonts w:ascii="Times New Roman" w:hAnsi="Times New Roman" w:eastAsia="Times New Roman"/>
+          <w:b w:val="0"/>
+          <w:i w:val="0"/>
+          <w:color w:val="000000"/>
+          <w:sz w:val="23"/>
+        </w:rPr>
+        <w:t xml:space="preserve">Solution: </w:t>
+      </w:r>
+      <w:r>
+        <w:br/>
+      </w:r>
+      <w:r>
+        <w:rPr>
+          <w:rFonts w:ascii="Times New Roman" w:hAnsi="Times New Roman" w:eastAsia="Times New Roman"/>
+          <w:b w:val="0"/>
+          <w:i w:val="0"/>
+          <w:color w:val="000000"/>
+          <w:sz w:val="23"/>
+        </w:rPr>
+        <w:t xml:space="preserve">Cloud computing is a model for delivering IT services over the internet. It allows users to access and use computing resources, such as servers, </w:t>
+      </w:r>
+      <w:r>
+        <w:rPr>
+          <w:rFonts w:ascii="Times New Roman" w:hAnsi="Times New Roman" w:eastAsia="Times New Roman"/>
+          <w:b w:val="0"/>
+          <w:i w:val="0"/>
+          <w:color w:val="000000"/>
+          <w:sz w:val="23"/>
+        </w:rPr>
+        <w:t xml:space="preserve">storage, databases, networking, software, analytics, and artificial intelligence, over the internet, rather than having to maintain their own physical </w:t>
+      </w:r>
+      <w:r>
+        <w:rPr>
+          <w:rFonts w:ascii="Times New Roman" w:hAnsi="Times New Roman" w:eastAsia="Times New Roman"/>
+          <w:b w:val="0"/>
+          <w:i w:val="0"/>
+          <w:color w:val="000000"/>
+          <w:sz w:val="23"/>
+        </w:rPr>
+        <w:t>infrastructure.</w:t>
+      </w:r>
+    </w:p>
+    <w:p>
+      <w:pPr>
+        <w:autoSpaceDN w:val="0"/>
+        <w:autoSpaceDE w:val="0"/>
+        <w:widowControl/>
+        <w:spacing w:line="314" w:lineRule="auto" w:before="252" w:after="0"/>
+        <w:ind w:left="0" w:right="9072" w:firstLine="0"/>
+        <w:jc w:val="left"/>
+      </w:pPr>
+      <w:r>
+        <w:rPr>
+          <w:rFonts w:ascii="Times New Roman" w:hAnsi="Times New Roman" w:eastAsia="Times New Roman"/>
+          <w:b w:val="0"/>
+          <w:i w:val="0"/>
+          <w:color w:val="000000"/>
+          <w:sz w:val="23"/>
+        </w:rPr>
+        <w:t xml:space="preserve">Question 3: </w:t>
+      </w:r>
+      <w:r>
+        <w:br/>
+      </w:r>
+      <w:r>
+        <w:rPr>
+          <w:rFonts w:ascii="Times New Roman" w:hAnsi="Times New Roman" w:eastAsia="Times New Roman"/>
+          <w:b w:val="0"/>
+          <w:i w:val="0"/>
+          <w:color w:val="000000"/>
+          <w:sz w:val="23"/>
+        </w:rPr>
+        <w:t>What is blockchain?</w:t>
+      </w:r>
+    </w:p>
+    <w:p>
+      <w:pPr>
+        <w:autoSpaceDN w:val="0"/>
+        <w:autoSpaceDE w:val="0"/>
+        <w:widowControl/>
+        <w:spacing w:line="271" w:lineRule="auto" w:before="204" w:after="0"/>
         <w:ind w:left="0" w:right="0" w:firstLine="0"/>
         <w:jc w:val="left"/>
       </w:pPr>
       <w:r>
         <w:rPr>
           <w:rFonts w:ascii="Times New Roman" w:hAnsi="Times New Roman" w:eastAsia="Times New Roman"/>
-          <w:b/>
+          <w:b w:val="0"/>
           <w:i w:val="0"/>
           <w:color w:val="000000"/>
-          <w:sz w:val="43"/>
+          <w:sz w:val="23"/>
         </w:rPr>
-        <w:t>Iam Ram</w:t>
+        <w:t xml:space="preserve">Solution: </w:t>
+      </w:r>
+      <w:r>
+        <w:br/>
+      </w:r>
+      <w:r>
+        <w:rPr>
+          <w:rFonts w:ascii="Times New Roman" w:hAnsi="Times New Roman" w:eastAsia="Times New Roman"/>
+          <w:b w:val="0"/>
+          <w:i w:val="0"/>
+          <w:color w:val="000000"/>
+          <w:sz w:val="23"/>
+        </w:rPr>
+        <w:t xml:space="preserve">Blockchain is a distributed database that is used to maintain a continuously growing list of records, called blocks. Each block contains a timestamp, </w:t>
+      </w:r>
+      <w:r>
+        <w:rPr>
+          <w:rFonts w:ascii="Times New Roman" w:hAnsi="Times New Roman" w:eastAsia="Times New Roman"/>
+          <w:b w:val="0"/>
+          <w:i w:val="0"/>
+          <w:color w:val="000000"/>
+          <w:sz w:val="23"/>
+        </w:rPr>
+        <w:t xml:space="preserve">a transaction record, and a reference to the previous block. Once a block is added to the chain, it cannot be altered retroactively without the </w:t>
+      </w:r>
+      <w:r>
+        <w:rPr>
+          <w:rFonts w:ascii="Times New Roman" w:hAnsi="Times New Roman" w:eastAsia="Times New Roman"/>
+          <w:b w:val="0"/>
+          <w:i w:val="0"/>
+          <w:color w:val="000000"/>
+          <w:sz w:val="23"/>
+        </w:rPr>
+        <w:t>alteration of all subsequent blocks, which requires collusion of the network majority.</w:t>
+      </w:r>
+    </w:p>
+    <w:p>
+      <w:pPr>
+        <w:autoSpaceDN w:val="0"/>
+        <w:autoSpaceDE w:val="0"/>
+        <w:widowControl/>
+        <w:spacing w:line="389" w:lineRule="auto" w:before="252" w:after="0"/>
+        <w:ind w:left="0" w:right="8928" w:firstLine="0"/>
+        <w:jc w:val="left"/>
+      </w:pPr>
+      <w:r>
+        <w:rPr>
+          <w:rFonts w:ascii="Times New Roman" w:hAnsi="Times New Roman" w:eastAsia="Times New Roman"/>
+          <w:b w:val="0"/>
+          <w:i w:val="0"/>
+          <w:color w:val="000000"/>
+          <w:sz w:val="23"/>
+        </w:rPr>
+        <w:t xml:space="preserve">Question 4: </w:t>
+      </w:r>
+      <w:r>
+        <w:br/>
+      </w:r>
+      <w:r>
+        <w:rPr>
+          <w:rFonts w:ascii="Times New Roman" w:hAnsi="Times New Roman" w:eastAsia="Times New Roman"/>
+          <w:b w:val="0"/>
+          <w:i w:val="0"/>
+          <w:color w:val="000000"/>
+          <w:sz w:val="23"/>
+        </w:rPr>
+        <w:t xml:space="preserve">Find the odd one out </w:t>
+      </w:r>
+      <w:r>
+        <w:br/>
+      </w:r>
+      <w:r>
+        <w:rPr>
+          <w:rFonts w:ascii="Times New Roman" w:hAnsi="Times New Roman" w:eastAsia="Times New Roman"/>
+          <w:b w:val="0"/>
+          <w:i w:val="0"/>
+          <w:color w:val="000000"/>
+          <w:sz w:val="23"/>
+        </w:rPr>
+        <w:t xml:space="preserve">Options: </w:t>
+      </w:r>
+      <w:r>
+        <w:br/>
+      </w:r>
+      <w:r>
+        <w:rPr>
+          <w:rFonts w:ascii="Times New Roman" w:hAnsi="Times New Roman" w:eastAsia="Times New Roman"/>
+          <w:b w:val="0"/>
+          <w:i w:val="0"/>
+          <w:color w:val="000000"/>
+          <w:sz w:val="23"/>
+        </w:rPr>
+        <w:t xml:space="preserve">Apple </w:t>
+      </w:r>
+      <w:r>
+        <w:br/>
+      </w:r>
+      <w:r>
+        <w:rPr>
+          <w:rFonts w:ascii="Times New Roman" w:hAnsi="Times New Roman" w:eastAsia="Times New Roman"/>
+          <w:b w:val="0"/>
+          <w:i w:val="0"/>
+          <w:color w:val="000000"/>
+          <w:sz w:val="23"/>
+        </w:rPr>
+        <w:t xml:space="preserve">Guava </w:t>
+      </w:r>
+      <w:r>
+        <w:br/>
+      </w:r>
+      <w:r>
+        <w:rPr>
+          <w:rFonts w:ascii="Times New Roman" w:hAnsi="Times New Roman" w:eastAsia="Times New Roman"/>
+          <w:b w:val="0"/>
+          <w:i w:val="0"/>
+          <w:color w:val="000000"/>
+          <w:sz w:val="23"/>
+        </w:rPr>
+        <w:t xml:space="preserve">Mango </w:t>
+      </w:r>
+      <w:r>
+        <w:br/>
+      </w:r>
+      <w:r>
+        <w:rPr>
+          <w:rFonts w:ascii="Times New Roman" w:hAnsi="Times New Roman" w:eastAsia="Times New Roman"/>
+          <w:b w:val="0"/>
+          <w:i w:val="0"/>
+          <w:color w:val="000000"/>
+          <w:sz w:val="23"/>
+        </w:rPr>
+        <w:t xml:space="preserve">Potato </w:t>
+      </w:r>
+      <w:r>
+        <w:br/>
+      </w:r>
+      <w:r>
+        <w:rPr>
+          <w:rFonts w:ascii="Times New Roman" w:hAnsi="Times New Roman" w:eastAsia="Times New Roman"/>
+          <w:b w:val="0"/>
+          <w:i w:val="0"/>
+          <w:color w:val="000000"/>
+          <w:sz w:val="23"/>
+        </w:rPr>
+        <w:t xml:space="preserve">Correct Answer: </w:t>
+      </w:r>
+      <w:r>
+        <w:br/>
+      </w:r>
+      <w:r>
+        <w:rPr>
+          <w:rFonts w:ascii="Times New Roman" w:hAnsi="Times New Roman" w:eastAsia="Times New Roman"/>
+          <w:b w:val="0"/>
+          <w:i w:val="0"/>
+          <w:color w:val="000000"/>
+          <w:sz w:val="23"/>
+        </w:rPr>
+        <w:t>Potato</w:t>
       </w:r>
     </w:p>
     <w:sectPr>
       <w:pgSz w:w="11900" w:h="16840"/>
-      <w:pgMar w:top="296" w:right="1440" w:bottom="1440" w:left="666" w:header="720" w:footer="720" w:gutter="0"/>
+      <w:pgMar w:top="288" w:right="660" w:bottom="1440" w:left="666" w:header="720" w:footer="720" w:gutter="0"/>
       <w:cols/>
       <w:docGrid w:linePitch="360"/>
     </w:sectPr>
